--- a/maths/add_sub_word_problems_33.docx
+++ b/maths/add_sub_word_problems_33.docx
@@ -15,7 +15,7 @@
         <w:pStyle w:val="ListNumber"/>
       </w:pPr>
       <w:r>
-        <w:t>A purple aardvark found twenty-three shiny buttons. It then lost eleven buttons down a drain. How many buttons does the aardvark have now?</w:t>
+        <w:t>Barnaby the bear had thirty-two honey pots. He ate eleven of them. How many honey pots does Barnaby have left?</w:t>
         <w:br/>
       </w:r>
       <w:r>
@@ -23,7 +23,7 @@
         <w:br/>
       </w:r>
       <w:r>
-        <w:t>Answer: The purple aardvark has ________________________________________ buttons.</w:t>
+        <w:t>Answer: Barnaby has ________________________________________ honey pots left.</w:t>
         <w:br/>
       </w:r>
     </w:p>
@@ -32,7 +32,7 @@
         <w:pStyle w:val="ListNumber"/>
       </w:pPr>
       <w:r>
-        <w:t>Princess Penelope has twelve sparkly unicorns. She buys five more at the magical pet shop. How many unicorns does she have in total?</w:t>
+        <w:t>Penelope the penguin collected one hundred and twenty-five shiny pebbles. She found another thirty-four pebbles. How many pebbles does Penelope have in total?</w:t>
         <w:br/>
       </w:r>
       <w:r>
@@ -40,7 +40,7 @@
         <w:br/>
       </w:r>
       <w:r>
-        <w:t>Answer: Princess Penelope has ________________________________________ unicorns in total.</w:t>
+        <w:t>Answer: Penelope has ________________________________________ pebbles in total.</w:t>
         <w:br/>
       </w:r>
     </w:p>
@@ -49,7 +49,7 @@
         <w:pStyle w:val="ListNumber"/>
       </w:pPr>
       <w:r>
-        <w:t>Farmer Giles has eighty-seven chickens. A fox scares away six of them. How many chickens does Farmer Giles have left?</w:t>
+        <w:t>Professor Bumble invented seventy-three new types of silly string. His cat, Mittens, chewed up twenty-one of them. How many types of silly string are still okay?</w:t>
         <w:br/>
       </w:r>
       <w:r>
@@ -57,7 +57,7 @@
         <w:br/>
       </w:r>
       <w:r>
-        <w:t>Answer: Farmer Giles has ________________________________________ chickens left.</w:t>
+        <w:t>Answer: There are ________________________________________ types of silly string still okay.</w:t>
         <w:br/>
       </w:r>
     </w:p>
@@ -66,7 +66,7 @@
         <w:pStyle w:val="ListNumber"/>
       </w:pPr>
       <w:r>
-        <w:t>A giant named Barry ate fifteen jelly beans. Then he ate four more. How many jelly beans did Barry eat in total?</w:t>
+        <w:t>Flora the fairy baked one hundred and fifty cupcakes for the gnome party. Eighty-seven of the cupcakes had sprinkles. How many cupcakes did not have sprinkles?</w:t>
         <w:br/>
       </w:r>
       <w:r>
@@ -74,7 +74,7 @@
         <w:br/>
       </w:r>
       <w:r>
-        <w:t>Answer: Barry ate ________________________________________ jelly beans in total.</w:t>
+        <w:t>Answer: There were ________________________________________ cupcakes that did not have sprinkles.</w:t>
         <w:br/>
       </w:r>
     </w:p>
@@ -83,7 +83,7 @@
         <w:pStyle w:val="ListNumber"/>
       </w:pPr>
       <w:r>
-        <w:t>A singing pineapple has ninety-nine seeds. It sneezes and one seed pops out. How many seeds are left in the pineapple?</w:t>
+        <w:t>Captain Calico had forty-nine parrots on his ship. He bought another twenty parrots at the parrot store. How many parrots does Captain Calico have now?</w:t>
         <w:br/>
       </w:r>
       <w:r>
@@ -91,7 +91,7 @@
         <w:br/>
       </w:r>
       <w:r>
-        <w:t>Answer: There are ________________________________________ seeds left in the pineapple.</w:t>
+        <w:t>Answer: Captain Calico now has ________________________________________ parrots.</w:t>
         <w:br/>
       </w:r>
     </w:p>
@@ -100,7 +100,7 @@
         <w:pStyle w:val="ListNumber"/>
       </w:pPr>
       <w:r>
-        <w:t>A fluffy dinosaur has seven bouncy balls. Its friend gives it three more. How many bouncy balls does the dinosaur have now?</w:t>
+        <w:t>Zorp the alien had two hundred and eighty-one eyeballs. He lost fifty-five eyeballs playing space tag. How many eyeballs does Zorp have left?</w:t>
         <w:br/>
       </w:r>
       <w:r>
@@ -108,7 +108,7 @@
         <w:br/>
       </w:r>
       <w:r>
-        <w:t>Answer: The fluffy dinosaur now has ________________________________________ bouncy balls.</w:t>
+        <w:t>Answer: Zorp has ________________________________________ eyeballs left.</w:t>
         <w:br/>
       </w:r>
     </w:p>
